--- a/Instructions/Video_Camera_Setup/Mako_Camera_Setup.docx
+++ b/Instructions/Video_Camera_Setup/Mako_Camera_Setup.docx
@@ -3,6 +3,57 @@
 <w:document xmlns:wpc="http://schemas.microsoft.com/office/word/2010/wordprocessingCanvas" xmlns:cx="http://schemas.microsoft.com/office/drawing/2014/chartex" xmlns:mc="http://schemas.openxmlformats.org/markup-compatibility/2006" xmlns:o="urn:schemas-microsoft-com:office:office" xmlns:r="http://schemas.openxmlformats.org/officeDocument/2006/relationships" xmlns:m="http://schemas.openxmlformats.org/officeDocument/2006/math" xmlns:v="urn:schemas-microsoft-com:vml" xmlns:wp14="http://schemas.microsoft.com/office/word/2010/wordprocessingDrawing" xmlns:wp="http://schemas.openxmlformats.org/drawingml/2006/wordprocessingDrawing" xmlns:w10="urn:schemas-microsoft-com:office:word" xmlns:w="http://schemas.openxmlformats.org/wordprocessingml/2006/main" xmlns:w14="http://schemas.microsoft.com/office/word/2010/wordml" xmlns:w15="http://schemas.microsoft.com/office/word/2012/wordml" xmlns:w16se="http://schemas.microsoft.com/office/word/2015/wordml/symex" xmlns:wpg="http://schemas.microsoft.com/office/word/2010/wordprocessingGroup" xmlns:wpi="http://schemas.microsoft.com/office/word/2010/wordprocessingInk" xmlns:wne="http://schemas.microsoft.com/office/word/2006/wordml" xmlns:wps="http://schemas.microsoft.com/office/word/2010/wordprocessingShape" mc:Ignorable="w14 w15 w16se wp14">
   <w:body>
     <w:p>
+      <w:pPr>
+        <w:jc w:val="center"/>
+        <w:rPr>
+          <w:b/>
+        </w:rPr>
+      </w:pPr>
+      <w:r>
+        <w:rPr>
+          <w:b/>
+        </w:rPr>
+        <w:t>Front Camera (</w:t>
+      </w:r>
+      <w:proofErr w:type="spellStart"/>
+      <w:r>
+        <w:rPr>
+          <w:b/>
+        </w:rPr>
+        <w:t>Super Fast</w:t>
+      </w:r>
+      <w:proofErr w:type="spellEnd"/>
+      <w:r>
+        <w:rPr>
+          <w:b/>
+        </w:rPr>
+        <w:t>) Configuration Settings</w:t>
+      </w:r>
+    </w:p>
+    <w:p>
+      <w:r>
+        <w:t>Configuration settings for</w:t>
+      </w:r>
+      <w:r>
+        <w:t xml:space="preserve"> both </w:t>
+      </w:r>
+      <w:proofErr w:type="spellStart"/>
+      <w:r>
+        <w:t>Streampix</w:t>
+      </w:r>
+      <w:proofErr w:type="spellEnd"/>
+      <w:r>
+        <w:t xml:space="preserve"> and MATLAB Image Acquisition </w:t>
+      </w:r>
+    </w:p>
+    <w:p>
+      <w:pPr>
+        <w:pStyle w:val="ListParagraph"/>
+        <w:numPr>
+          <w:ilvl w:val="0"/>
+          <w:numId w:val="3"/>
+        </w:numPr>
+      </w:pPr>
       <w:r>
         <w:t xml:space="preserve">We are switching software to </w:t>
       </w:r>
@@ -22,59 +73,535 @@
       <w:r>
         <w:t xml:space="preserve"> Lite</w:t>
       </w:r>
-    </w:p>
-    <w:p>
-      <w:r>
-        <w:t>In this software (and Vimba Viewer) we can change camera setting. They need to be set up as follows:</w:t>
-      </w:r>
-      <w:r>
-        <w:br/>
-        <w:t>Output is LINE 3 (not Line 0)</w:t>
-      </w:r>
-      <w:r>
-        <w:t xml:space="preserve">. This is Line Selector in the </w:t>
+      <w:r>
+        <w:t xml:space="preserve"> – MATLAB consistently crashes after ~20 minutes</w:t>
+      </w:r>
+    </w:p>
+    <w:p>
+      <w:pPr>
+        <w:pStyle w:val="ListParagraph"/>
+        <w:numPr>
+          <w:ilvl w:val="0"/>
+          <w:numId w:val="3"/>
+        </w:numPr>
+      </w:pPr>
+      <w:r>
+        <w:t xml:space="preserve">In </w:t>
+      </w:r>
+      <w:r>
+        <w:t xml:space="preserve">MATLAB and </w:t>
       </w:r>
       <w:proofErr w:type="spellStart"/>
       <w:r>
+        <w:t>Streampix</w:t>
+      </w:r>
+      <w:proofErr w:type="spellEnd"/>
+      <w:r>
+        <w:t xml:space="preserve"> </w:t>
+      </w:r>
+      <w:r>
+        <w:t>o</w:t>
+      </w:r>
+      <w:r>
+        <w:t>utput is LINE 3 (not Line 0)</w:t>
+      </w:r>
+      <w:r>
+        <w:t>. This is Line Selector in the</w:t>
+      </w:r>
+      <w:r>
+        <w:t xml:space="preserve"> </w:t>
+      </w:r>
+      <w:proofErr w:type="spellStart"/>
+      <w:r>
+        <w:t>Streampix</w:t>
+      </w:r>
+      <w:proofErr w:type="spellEnd"/>
+      <w:r>
+        <w:t xml:space="preserve"> </w:t>
+      </w:r>
+      <w:proofErr w:type="spellStart"/>
+      <w:r>
         <w:t>config</w:t>
       </w:r>
       <w:proofErr w:type="spellEnd"/>
       <w:r>
         <w:t xml:space="preserve"> system</w:t>
       </w:r>
-    </w:p>
-    <w:p>
-      <w:r>
-        <w:t>Gain = 10</w:t>
-      </w:r>
-    </w:p>
-    <w:p>
-      <w:r>
-        <w:t>Gamma = 1</w:t>
-      </w:r>
-    </w:p>
-    <w:p>
-      <w:r>
-        <w:t xml:space="preserve">Exposure: this may depend </w:t>
-      </w:r>
-      <w:r>
-        <w:t>–</w:t>
-      </w:r>
-      <w:r>
+      <w:r>
+        <w:t xml:space="preserve"> seen itemized below</w:t>
+      </w:r>
+      <w:r>
+        <w:t>.</w:t>
+      </w:r>
+    </w:p>
+    <w:p>
+      <w:pPr>
+        <w:rPr>
+          <w:b/>
+        </w:rPr>
+      </w:pPr>
+    </w:p>
+    <w:p>
+      <w:pPr>
+        <w:rPr>
+          <w:b/>
+        </w:rPr>
+      </w:pPr>
+      <w:proofErr w:type="spellStart"/>
+      <w:r>
+        <w:rPr>
+          <w:b/>
+        </w:rPr>
+        <w:t>Streampix</w:t>
+      </w:r>
+      <w:proofErr w:type="spellEnd"/>
+      <w:r>
+        <w:rPr>
+          <w:b/>
+        </w:rPr>
         <w:t xml:space="preserve"> </w:t>
       </w:r>
       <w:r>
-        <w:t>2.5ms</w:t>
+        <w:rPr>
+          <w:b/>
+        </w:rPr>
+        <w:t>Vimba Settings</w:t>
+      </w:r>
+    </w:p>
+    <w:p>
+      <w:pPr>
+        <w:pStyle w:val="ListParagraph"/>
+        <w:numPr>
+          <w:ilvl w:val="0"/>
+          <w:numId w:val="1"/>
+        </w:numPr>
+        <w:rPr>
+          <w:b/>
+        </w:rPr>
+      </w:pPr>
+      <w:r>
+        <w:rPr>
+          <w:b/>
+        </w:rPr>
+        <w:t>ROI</w:t>
+      </w:r>
+    </w:p>
+    <w:p>
+      <w:pPr>
+        <w:pStyle w:val="ListParagraph"/>
+        <w:numPr>
+          <w:ilvl w:val="1"/>
+          <w:numId w:val="1"/>
+        </w:numPr>
+      </w:pPr>
+      <w:r>
+        <w:t>Width: 600</w:t>
+      </w:r>
+    </w:p>
+    <w:p>
+      <w:pPr>
+        <w:pStyle w:val="ListParagraph"/>
+        <w:numPr>
+          <w:ilvl w:val="1"/>
+          <w:numId w:val="1"/>
+        </w:numPr>
+      </w:pPr>
+      <w:r>
+        <w:t>Height: 800</w:t>
+      </w:r>
+    </w:p>
+    <w:p>
+      <w:pPr>
+        <w:pStyle w:val="ListParagraph"/>
+        <w:numPr>
+          <w:ilvl w:val="1"/>
+          <w:numId w:val="1"/>
+        </w:numPr>
+      </w:pPr>
+      <w:r>
+        <w:t xml:space="preserve">*uncheck Broadcast and Center ROI </w:t>
+      </w:r>
+    </w:p>
+    <w:p>
+      <w:pPr>
+        <w:pStyle w:val="ListParagraph"/>
+        <w:numPr>
+          <w:ilvl w:val="0"/>
+          <w:numId w:val="1"/>
+        </w:numPr>
+      </w:pPr>
+      <w:r>
+        <w:rPr>
+          <w:b/>
+        </w:rPr>
+        <w:t>Adjustments</w:t>
+      </w:r>
+      <w:r>
+        <w:t xml:space="preserve"> – depen</w:t>
       </w:r>
       <w:bookmarkStart w:id="0" w:name="_GoBack"/>
       <w:bookmarkEnd w:id="0"/>
-    </w:p>
-    <w:p>
+      <w:r>
+        <w:t>ds on the lighting, but these settings should give you ~360 FPS</w:t>
+      </w:r>
+    </w:p>
+    <w:p>
+      <w:pPr>
+        <w:pStyle w:val="ListParagraph"/>
+        <w:numPr>
+          <w:ilvl w:val="1"/>
+          <w:numId w:val="1"/>
+        </w:numPr>
+      </w:pPr>
+      <w:r>
+        <w:t xml:space="preserve">Exposure: </w:t>
+      </w:r>
+      <w:r>
+        <w:t>~.1</w:t>
+      </w:r>
+    </w:p>
+    <w:p>
+      <w:pPr>
+        <w:pStyle w:val="ListParagraph"/>
+        <w:numPr>
+          <w:ilvl w:val="1"/>
+          <w:numId w:val="1"/>
+        </w:numPr>
+      </w:pPr>
+      <w:r>
+        <w:t>Gain:</w:t>
+      </w:r>
+      <w:r>
+        <w:t xml:space="preserve"> </w:t>
+      </w:r>
+      <w:r>
+        <w:t>~7.5</w:t>
+      </w:r>
+    </w:p>
+    <w:p>
+      <w:pPr>
+        <w:pStyle w:val="ListParagraph"/>
+        <w:numPr>
+          <w:ilvl w:val="1"/>
+          <w:numId w:val="1"/>
+        </w:numPr>
+      </w:pPr>
+      <w:r>
+        <w:t xml:space="preserve">Frame Rate: </w:t>
+      </w:r>
+      <w:r>
+        <w:t>~</w:t>
+      </w:r>
+      <w:r>
+        <w:t>360</w:t>
+      </w:r>
+    </w:p>
+    <w:p>
+      <w:pPr>
+        <w:pStyle w:val="ListParagraph"/>
+        <w:numPr>
+          <w:ilvl w:val="1"/>
+          <w:numId w:val="1"/>
+        </w:numPr>
+      </w:pPr>
+      <w:r>
+        <w:t xml:space="preserve">Gamma: </w:t>
+      </w:r>
+      <w:r>
+        <w:t>~.9</w:t>
+      </w:r>
+    </w:p>
+    <w:p>
+      <w:pPr>
+        <w:pStyle w:val="ListParagraph"/>
+        <w:numPr>
+          <w:ilvl w:val="0"/>
+          <w:numId w:val="1"/>
+        </w:numPr>
+        <w:rPr>
+          <w:b/>
+        </w:rPr>
+      </w:pPr>
+      <w:r>
+        <w:rPr>
+          <w:b/>
+        </w:rPr>
+        <w:t xml:space="preserve">Settings </w:t>
+      </w:r>
+    </w:p>
+    <w:p>
+      <w:pPr>
+        <w:pStyle w:val="ListParagraph"/>
+        <w:numPr>
+          <w:ilvl w:val="1"/>
+          <w:numId w:val="1"/>
+        </w:numPr>
+      </w:pPr>
+      <w:r>
+        <w:t>Image Format:  Mono 8</w:t>
+      </w:r>
+    </w:p>
+    <w:p>
+      <w:pPr>
+        <w:pStyle w:val="ListParagraph"/>
+        <w:numPr>
+          <w:ilvl w:val="1"/>
+          <w:numId w:val="1"/>
+        </w:numPr>
+      </w:pPr>
+      <w:r>
+        <w:t>Trigger Mode: Off</w:t>
+      </w:r>
+    </w:p>
+    <w:p>
+      <w:pPr>
+        <w:pStyle w:val="ListParagraph"/>
+        <w:numPr>
+          <w:ilvl w:val="1"/>
+          <w:numId w:val="1"/>
+        </w:numPr>
+      </w:pPr>
+      <w:r>
+        <w:t xml:space="preserve">Trigger Source: </w:t>
+      </w:r>
+      <w:r>
+        <w:rPr>
+          <w:b/>
+        </w:rPr>
+        <w:t>Line 3</w:t>
+      </w:r>
+      <w:r>
+        <w:rPr>
+          <w:b/>
+        </w:rPr>
+        <w:t xml:space="preserve"> (‘Software’ in MATLAB)</w:t>
+      </w:r>
+    </w:p>
+    <w:p>
+      <w:pPr>
+        <w:pStyle w:val="ListParagraph"/>
+        <w:numPr>
+          <w:ilvl w:val="1"/>
+          <w:numId w:val="1"/>
+        </w:numPr>
+      </w:pPr>
+      <w:r>
+        <w:t>Trigger Activation: Rising Edge</w:t>
+      </w:r>
+    </w:p>
+    <w:p>
+      <w:pPr>
+        <w:pStyle w:val="ListParagraph"/>
+        <w:numPr>
+          <w:ilvl w:val="1"/>
+          <w:numId w:val="1"/>
+        </w:numPr>
+      </w:pPr>
+      <w:r>
+        <w:t xml:space="preserve">Acquisition Frame Rate Mode: Basic </w:t>
+      </w:r>
+      <w:r>
+        <w:rPr>
+          <w:b/>
+        </w:rPr>
+        <w:t>(</w:t>
+      </w:r>
+      <w:r>
+        <w:rPr>
+          <w:b/>
+        </w:rPr>
+        <w:t>‘O</w:t>
+      </w:r>
+      <w:r>
+        <w:rPr>
+          <w:b/>
+        </w:rPr>
+        <w:t>ff</w:t>
+      </w:r>
+      <w:r>
+        <w:rPr>
+          <w:b/>
+        </w:rPr>
+        <w:t>’</w:t>
+      </w:r>
+      <w:r>
+        <w:rPr>
+          <w:b/>
+        </w:rPr>
+        <w:t xml:space="preserve"> in MATLAB)</w:t>
+      </w:r>
+    </w:p>
+    <w:p>
+      <w:pPr>
+        <w:pStyle w:val="ListParagraph"/>
+        <w:numPr>
+          <w:ilvl w:val="1"/>
+          <w:numId w:val="1"/>
+        </w:numPr>
+      </w:pPr>
+      <w:r>
+        <w:t>Trigger Selector: Frame Start</w:t>
+      </w:r>
+    </w:p>
+    <w:p>
+      <w:pPr>
+        <w:pStyle w:val="ListParagraph"/>
+        <w:numPr>
+          <w:ilvl w:val="1"/>
+          <w:numId w:val="1"/>
+        </w:numPr>
+      </w:pPr>
+      <w:r>
+        <w:t>Line Inverter: False</w:t>
+      </w:r>
+    </w:p>
+    <w:p>
+      <w:pPr>
+        <w:pStyle w:val="ListParagraph"/>
+        <w:numPr>
+          <w:ilvl w:val="1"/>
+          <w:numId w:val="1"/>
+        </w:numPr>
+        <w:rPr>
+          <w:b/>
+        </w:rPr>
+      </w:pPr>
+      <w:r>
+        <w:rPr>
+          <w:b/>
+        </w:rPr>
+        <w:t>Line Selector: Line 3</w:t>
+      </w:r>
+    </w:p>
+    <w:p>
+      <w:pPr>
+        <w:pStyle w:val="ListParagraph"/>
+        <w:numPr>
+          <w:ilvl w:val="1"/>
+          <w:numId w:val="1"/>
+        </w:numPr>
+      </w:pPr>
+      <w:r>
+        <w:t>Line Source: Exposure Active</w:t>
+      </w:r>
+    </w:p>
+    <w:p>
+      <w:pPr>
+        <w:pStyle w:val="ListParagraph"/>
+        <w:numPr>
+          <w:ilvl w:val="1"/>
+          <w:numId w:val="1"/>
+        </w:numPr>
+      </w:pPr>
+      <w:r>
+        <w:t>Meta Data Mode: Off</w:t>
+      </w:r>
+    </w:p>
+    <w:p>
+      <w:pPr>
+        <w:pStyle w:val="ListParagraph"/>
+        <w:numPr>
+          <w:ilvl w:val="1"/>
+          <w:numId w:val="1"/>
+        </w:numPr>
+      </w:pPr>
+      <w:r>
+        <w:t xml:space="preserve">DSP </w:t>
+      </w:r>
+      <w:proofErr w:type="spellStart"/>
+      <w:r>
+        <w:t>Subregion</w:t>
+      </w:r>
+      <w:proofErr w:type="spellEnd"/>
+      <w:r>
+        <w:t xml:space="preserve">: Off </w:t>
+      </w:r>
+    </w:p>
+    <w:p>
+      <w:pPr>
+        <w:rPr>
+          <w:b/>
+        </w:rPr>
+      </w:pPr>
+    </w:p>
+    <w:p>
+      <w:pPr>
+        <w:rPr>
+          <w:b/>
+        </w:rPr>
+      </w:pPr>
+      <w:r>
+        <w:rPr>
+          <w:b/>
+        </w:rPr>
+        <w:t xml:space="preserve">MATLAB Image Acquisition Settings </w:t>
+      </w:r>
+    </w:p>
+    <w:p>
+      <w:pPr>
+        <w:pStyle w:val="ListParagraph"/>
+        <w:numPr>
+          <w:ilvl w:val="0"/>
+          <w:numId w:val="2"/>
+        </w:numPr>
+      </w:pPr>
+      <w:r>
+        <w:t>Gain = 10</w:t>
+      </w:r>
+    </w:p>
+    <w:p>
+      <w:pPr>
+        <w:pStyle w:val="ListParagraph"/>
+        <w:numPr>
+          <w:ilvl w:val="0"/>
+          <w:numId w:val="2"/>
+        </w:numPr>
+      </w:pPr>
+      <w:r>
+        <w:t>Gamma = 1</w:t>
+      </w:r>
+    </w:p>
+    <w:p>
+      <w:pPr>
+        <w:pStyle w:val="ListParagraph"/>
+        <w:numPr>
+          <w:ilvl w:val="0"/>
+          <w:numId w:val="2"/>
+        </w:numPr>
+      </w:pPr>
+      <w:r>
+        <w:t xml:space="preserve">Exposure: this may depend </w:t>
+      </w:r>
+      <w:r>
+        <w:t>–</w:t>
+      </w:r>
+      <w:r>
+        <w:t xml:space="preserve"> </w:t>
+      </w:r>
+      <w:r>
+        <w:t>2.5ms</w:t>
+      </w:r>
+    </w:p>
+    <w:p>
+      <w:pPr>
+        <w:pStyle w:val="ListParagraph"/>
+        <w:numPr>
+          <w:ilvl w:val="0"/>
+          <w:numId w:val="2"/>
+        </w:numPr>
+      </w:pPr>
       <w:r>
         <w:t>Continuous</w:t>
       </w:r>
     </w:p>
     <w:p>
+      <w:pPr>
+        <w:pStyle w:val="ListParagraph"/>
+        <w:numPr>
+          <w:ilvl w:val="0"/>
+          <w:numId w:val="2"/>
+        </w:numPr>
+      </w:pPr>
       <w:r>
         <w:t>Output on Active Frame or Active Exposure.</w:t>
       </w:r>
@@ -85,74 +612,12 @@
         <w:rPr>
           <w:noProof/>
         </w:rPr>
+        <w:lastRenderedPageBreak/>
         <w:drawing>
           <wp:inline distT="0" distB="0" distL="0" distR="0" wp14:anchorId="5A76F071" wp14:editId="1FF2FA94">
             <wp:extent cx="4876800" cy="2533650"/>
             <wp:effectExtent l="0" t="0" r="0" b="0"/>
             <wp:docPr id="1" name="Picture 1"/>
-            <wp:cNvGraphicFramePr>
-              <a:graphicFrameLocks xmlns:a="http://schemas.openxmlformats.org/drawingml/2006/main" noChangeAspect="1"/>
-            </wp:cNvGraphicFramePr>
-            <a:graphic xmlns:a="http://schemas.openxmlformats.org/drawingml/2006/main">
-              <a:graphicData uri="http://schemas.openxmlformats.org/drawingml/2006/picture">
-                <pic:pic xmlns:pic="http://schemas.openxmlformats.org/drawingml/2006/picture">
-                  <pic:nvPicPr>
-                    <pic:cNvPr id="1" name=""/>
-                    <pic:cNvPicPr/>
-                  </pic:nvPicPr>
-                  <pic:blipFill>
-                    <a:blip r:embed="rId4"/>
-                    <a:stretch>
-                      <a:fillRect/>
-                    </a:stretch>
-                  </pic:blipFill>
-                  <pic:spPr>
-                    <a:xfrm>
-                      <a:off x="0" y="0"/>
-                      <a:ext cx="4876800" cy="2533650"/>
-                    </a:xfrm>
-                    <a:prstGeom prst="rect">
-                      <a:avLst/>
-                    </a:prstGeom>
-                  </pic:spPr>
-                </pic:pic>
-              </a:graphicData>
-            </a:graphic>
-          </wp:inline>
-        </w:drawing>
-      </w:r>
-    </w:p>
-    <w:p>
-      <w:r>
-        <w:t xml:space="preserve">Exposure time </w:t>
-      </w:r>
-      <w:r>
-        <w:t>2500.005</w:t>
-      </w:r>
-      <w:r>
-        <w:t xml:space="preserve"> *can’t be right)</w:t>
-      </w:r>
-    </w:p>
-    <w:p>
-      <w:r>
-        <w:t>Gain = 10</w:t>
-      </w:r>
-    </w:p>
-    <w:p>
-      <w:r>
-        <w:t xml:space="preserve">Gamma =1 </w:t>
-      </w:r>
-    </w:p>
-    <w:p>
-      <w:r>
-        <w:rPr>
-          <w:noProof/>
-        </w:rPr>
-        <w:drawing>
-          <wp:inline distT="0" distB="0" distL="0" distR="0" wp14:anchorId="4783C18D" wp14:editId="24A52A7F">
-            <wp:extent cx="5943600" cy="1905635"/>
-            <wp:effectExtent l="0" t="0" r="0" b="0"/>
-            <wp:docPr id="2" name="Picture 2"/>
             <wp:cNvGraphicFramePr>
               <a:graphicFrameLocks xmlns:a="http://schemas.openxmlformats.org/drawingml/2006/main" noChangeAspect="1"/>
             </wp:cNvGraphicFramePr>
@@ -172,7 +637,7 @@
                   <pic:spPr>
                     <a:xfrm>
                       <a:off x="0" y="0"/>
-                      <a:ext cx="5943600" cy="1905635"/>
+                      <a:ext cx="4876800" cy="2533650"/>
                     </a:xfrm>
                     <a:prstGeom prst="rect">
                       <a:avLst/>
@@ -190,12 +655,11 @@
         <w:rPr>
           <w:noProof/>
         </w:rPr>
-        <w:lastRenderedPageBreak/>
         <w:drawing>
-          <wp:inline distT="0" distB="0" distL="0" distR="0" wp14:anchorId="6F5C0FAB" wp14:editId="39D2028A">
-            <wp:extent cx="4867275" cy="2133600"/>
-            <wp:effectExtent l="0" t="0" r="9525" b="0"/>
-            <wp:docPr id="3" name="Picture 3"/>
+          <wp:inline distT="0" distB="0" distL="0" distR="0" wp14:anchorId="4783C18D" wp14:editId="24A52A7F">
+            <wp:extent cx="5943600" cy="1905635"/>
+            <wp:effectExtent l="0" t="0" r="0" b="0"/>
+            <wp:docPr id="2" name="Picture 2"/>
             <wp:cNvGraphicFramePr>
               <a:graphicFrameLocks xmlns:a="http://schemas.openxmlformats.org/drawingml/2006/main" noChangeAspect="1"/>
             </wp:cNvGraphicFramePr>
@@ -215,7 +679,7 @@
                   <pic:spPr>
                     <a:xfrm>
                       <a:off x="0" y="0"/>
-                      <a:ext cx="4867275" cy="2133600"/>
+                      <a:ext cx="5943600" cy="1905635"/>
                     </a:xfrm>
                     <a:prstGeom prst="rect">
                       <a:avLst/>
@@ -228,17 +692,16 @@
         </w:drawing>
       </w:r>
     </w:p>
-    <w:p/>
     <w:p>
       <w:r>
         <w:rPr>
           <w:noProof/>
         </w:rPr>
         <w:drawing>
-          <wp:inline distT="0" distB="0" distL="0" distR="0" wp14:anchorId="48B845DE" wp14:editId="605D3867">
-            <wp:extent cx="5086350" cy="2314575"/>
-            <wp:effectExtent l="0" t="0" r="0" b="9525"/>
-            <wp:docPr id="4" name="Picture 4"/>
+          <wp:inline distT="0" distB="0" distL="0" distR="0" wp14:anchorId="6F5C0FAB" wp14:editId="39D2028A">
+            <wp:extent cx="4867275" cy="2133600"/>
+            <wp:effectExtent l="0" t="0" r="9525" b="0"/>
+            <wp:docPr id="3" name="Picture 3"/>
             <wp:cNvGraphicFramePr>
               <a:graphicFrameLocks xmlns:a="http://schemas.openxmlformats.org/drawingml/2006/main" noChangeAspect="1"/>
             </wp:cNvGraphicFramePr>
@@ -258,6 +721,50 @@
                   <pic:spPr>
                     <a:xfrm>
                       <a:off x="0" y="0"/>
+                      <a:ext cx="4867275" cy="2133600"/>
+                    </a:xfrm>
+                    <a:prstGeom prst="rect">
+                      <a:avLst/>
+                    </a:prstGeom>
+                  </pic:spPr>
+                </pic:pic>
+              </a:graphicData>
+            </a:graphic>
+          </wp:inline>
+        </w:drawing>
+      </w:r>
+    </w:p>
+    <w:p/>
+    <w:p>
+      <w:r>
+        <w:rPr>
+          <w:noProof/>
+        </w:rPr>
+        <w:lastRenderedPageBreak/>
+        <w:drawing>
+          <wp:inline distT="0" distB="0" distL="0" distR="0" wp14:anchorId="48B845DE" wp14:editId="605D3867">
+            <wp:extent cx="5086350" cy="2314575"/>
+            <wp:effectExtent l="0" t="0" r="0" b="9525"/>
+            <wp:docPr id="4" name="Picture 4"/>
+            <wp:cNvGraphicFramePr>
+              <a:graphicFrameLocks xmlns:a="http://schemas.openxmlformats.org/drawingml/2006/main" noChangeAspect="1"/>
+            </wp:cNvGraphicFramePr>
+            <a:graphic xmlns:a="http://schemas.openxmlformats.org/drawingml/2006/main">
+              <a:graphicData uri="http://schemas.openxmlformats.org/drawingml/2006/picture">
+                <pic:pic xmlns:pic="http://schemas.openxmlformats.org/drawingml/2006/picture">
+                  <pic:nvPicPr>
+                    <pic:cNvPr id="1" name=""/>
+                    <pic:cNvPicPr/>
+                  </pic:nvPicPr>
+                  <pic:blipFill>
+                    <a:blip r:embed="rId8"/>
+                    <a:stretch>
+                      <a:fillRect/>
+                    </a:stretch>
+                  </pic:blipFill>
+                  <pic:spPr>
+                    <a:xfrm>
+                      <a:off x="0" y="0"/>
                       <a:ext cx="5086350" cy="2314575"/>
                     </a:xfrm>
                     <a:prstGeom prst="rect">
@@ -280,6 +787,359 @@
     </w:sectPr>
   </w:body>
 </w:document>
+</file>
+
+<file path=word/numbering.xml><?xml version="1.0" encoding="utf-8"?>
+<w:numbering xmlns:wpc="http://schemas.microsoft.com/office/word/2010/wordprocessingCanvas" xmlns:cx="http://schemas.microsoft.com/office/drawing/2014/chartex" xmlns:mc="http://schemas.openxmlformats.org/markup-compatibility/2006" xmlns:o="urn:schemas-microsoft-com:office:office" xmlns:r="http://schemas.openxmlformats.org/officeDocument/2006/relationships" xmlns:m="http://schemas.openxmlformats.org/officeDocument/2006/math" xmlns:v="urn:schemas-microsoft-com:vml" xmlns:wp14="http://schemas.microsoft.com/office/word/2010/wordprocessingDrawing" xmlns:wp="http://schemas.openxmlformats.org/drawingml/2006/wordprocessingDrawing" xmlns:w10="urn:schemas-microsoft-com:office:word" xmlns:w="http://schemas.openxmlformats.org/wordprocessingml/2006/main" xmlns:w14="http://schemas.microsoft.com/office/word/2010/wordml" xmlns:w15="http://schemas.microsoft.com/office/word/2012/wordml" xmlns:w16se="http://schemas.microsoft.com/office/word/2015/wordml/symex" xmlns:wpg="http://schemas.microsoft.com/office/word/2010/wordprocessingGroup" xmlns:wpi="http://schemas.microsoft.com/office/word/2010/wordprocessingInk" xmlns:wne="http://schemas.microsoft.com/office/word/2006/wordml" xmlns:wps="http://schemas.microsoft.com/office/word/2010/wordprocessingShape" mc:Ignorable="w14 w15 w16se wp14">
+  <w:abstractNum w:abstractNumId="0" w15:restartNumberingAfterBreak="0">
+    <w:nsid w:val="181A4D78"/>
+    <w:multiLevelType w:val="hybridMultilevel"/>
+    <w:tmpl w:val="891C6960"/>
+    <w:lvl w:ilvl="0" w:tplc="04090001">
+      <w:start w:val="1"/>
+      <w:numFmt w:val="bullet"/>
+      <w:lvlText w:val=""/>
+      <w:lvlJc w:val="left"/>
+      <w:pPr>
+        <w:ind w:left="720" w:hanging="360"/>
+      </w:pPr>
+      <w:rPr>
+        <w:rFonts w:ascii="Symbol" w:hAnsi="Symbol" w:hint="default"/>
+      </w:rPr>
+    </w:lvl>
+    <w:lvl w:ilvl="1" w:tplc="04090003">
+      <w:start w:val="1"/>
+      <w:numFmt w:val="bullet"/>
+      <w:lvlText w:val="o"/>
+      <w:lvlJc w:val="left"/>
+      <w:pPr>
+        <w:ind w:left="1440" w:hanging="360"/>
+      </w:pPr>
+      <w:rPr>
+        <w:rFonts w:ascii="Courier New" w:hAnsi="Courier New" w:cs="Courier New" w:hint="default"/>
+      </w:rPr>
+    </w:lvl>
+    <w:lvl w:ilvl="2" w:tplc="04090005" w:tentative="1">
+      <w:start w:val="1"/>
+      <w:numFmt w:val="bullet"/>
+      <w:lvlText w:val=""/>
+      <w:lvlJc w:val="left"/>
+      <w:pPr>
+        <w:ind w:left="2160" w:hanging="360"/>
+      </w:pPr>
+      <w:rPr>
+        <w:rFonts w:ascii="Wingdings" w:hAnsi="Wingdings" w:hint="default"/>
+      </w:rPr>
+    </w:lvl>
+    <w:lvl w:ilvl="3" w:tplc="04090001" w:tentative="1">
+      <w:start w:val="1"/>
+      <w:numFmt w:val="bullet"/>
+      <w:lvlText w:val=""/>
+      <w:lvlJc w:val="left"/>
+      <w:pPr>
+        <w:ind w:left="2880" w:hanging="360"/>
+      </w:pPr>
+      <w:rPr>
+        <w:rFonts w:ascii="Symbol" w:hAnsi="Symbol" w:hint="default"/>
+      </w:rPr>
+    </w:lvl>
+    <w:lvl w:ilvl="4" w:tplc="04090003" w:tentative="1">
+      <w:start w:val="1"/>
+      <w:numFmt w:val="bullet"/>
+      <w:lvlText w:val="o"/>
+      <w:lvlJc w:val="left"/>
+      <w:pPr>
+        <w:ind w:left="3600" w:hanging="360"/>
+      </w:pPr>
+      <w:rPr>
+        <w:rFonts w:ascii="Courier New" w:hAnsi="Courier New" w:cs="Courier New" w:hint="default"/>
+      </w:rPr>
+    </w:lvl>
+    <w:lvl w:ilvl="5" w:tplc="04090005" w:tentative="1">
+      <w:start w:val="1"/>
+      <w:numFmt w:val="bullet"/>
+      <w:lvlText w:val=""/>
+      <w:lvlJc w:val="left"/>
+      <w:pPr>
+        <w:ind w:left="4320" w:hanging="360"/>
+      </w:pPr>
+      <w:rPr>
+        <w:rFonts w:ascii="Wingdings" w:hAnsi="Wingdings" w:hint="default"/>
+      </w:rPr>
+    </w:lvl>
+    <w:lvl w:ilvl="6" w:tplc="04090001" w:tentative="1">
+      <w:start w:val="1"/>
+      <w:numFmt w:val="bullet"/>
+      <w:lvlText w:val=""/>
+      <w:lvlJc w:val="left"/>
+      <w:pPr>
+        <w:ind w:left="5040" w:hanging="360"/>
+      </w:pPr>
+      <w:rPr>
+        <w:rFonts w:ascii="Symbol" w:hAnsi="Symbol" w:hint="default"/>
+      </w:rPr>
+    </w:lvl>
+    <w:lvl w:ilvl="7" w:tplc="04090003" w:tentative="1">
+      <w:start w:val="1"/>
+      <w:numFmt w:val="bullet"/>
+      <w:lvlText w:val="o"/>
+      <w:lvlJc w:val="left"/>
+      <w:pPr>
+        <w:ind w:left="5760" w:hanging="360"/>
+      </w:pPr>
+      <w:rPr>
+        <w:rFonts w:ascii="Courier New" w:hAnsi="Courier New" w:cs="Courier New" w:hint="default"/>
+      </w:rPr>
+    </w:lvl>
+    <w:lvl w:ilvl="8" w:tplc="04090005" w:tentative="1">
+      <w:start w:val="1"/>
+      <w:numFmt w:val="bullet"/>
+      <w:lvlText w:val=""/>
+      <w:lvlJc w:val="left"/>
+      <w:pPr>
+        <w:ind w:left="6480" w:hanging="360"/>
+      </w:pPr>
+      <w:rPr>
+        <w:rFonts w:ascii="Wingdings" w:hAnsi="Wingdings" w:hint="default"/>
+      </w:rPr>
+    </w:lvl>
+  </w:abstractNum>
+  <w:abstractNum w:abstractNumId="1" w15:restartNumberingAfterBreak="0">
+    <w:nsid w:val="59880667"/>
+    <w:multiLevelType w:val="hybridMultilevel"/>
+    <w:tmpl w:val="93E8BC56"/>
+    <w:lvl w:ilvl="0" w:tplc="04090001">
+      <w:start w:val="1"/>
+      <w:numFmt w:val="bullet"/>
+      <w:lvlText w:val=""/>
+      <w:lvlJc w:val="left"/>
+      <w:pPr>
+        <w:ind w:left="720" w:hanging="360"/>
+      </w:pPr>
+      <w:rPr>
+        <w:rFonts w:ascii="Symbol" w:hAnsi="Symbol" w:hint="default"/>
+      </w:rPr>
+    </w:lvl>
+    <w:lvl w:ilvl="1" w:tplc="04090003" w:tentative="1">
+      <w:start w:val="1"/>
+      <w:numFmt w:val="bullet"/>
+      <w:lvlText w:val="o"/>
+      <w:lvlJc w:val="left"/>
+      <w:pPr>
+        <w:ind w:left="1440" w:hanging="360"/>
+      </w:pPr>
+      <w:rPr>
+        <w:rFonts w:ascii="Courier New" w:hAnsi="Courier New" w:cs="Courier New" w:hint="default"/>
+      </w:rPr>
+    </w:lvl>
+    <w:lvl w:ilvl="2" w:tplc="04090005" w:tentative="1">
+      <w:start w:val="1"/>
+      <w:numFmt w:val="bullet"/>
+      <w:lvlText w:val=""/>
+      <w:lvlJc w:val="left"/>
+      <w:pPr>
+        <w:ind w:left="2160" w:hanging="360"/>
+      </w:pPr>
+      <w:rPr>
+        <w:rFonts w:ascii="Wingdings" w:hAnsi="Wingdings" w:hint="default"/>
+      </w:rPr>
+    </w:lvl>
+    <w:lvl w:ilvl="3" w:tplc="04090001" w:tentative="1">
+      <w:start w:val="1"/>
+      <w:numFmt w:val="bullet"/>
+      <w:lvlText w:val=""/>
+      <w:lvlJc w:val="left"/>
+      <w:pPr>
+        <w:ind w:left="2880" w:hanging="360"/>
+      </w:pPr>
+      <w:rPr>
+        <w:rFonts w:ascii="Symbol" w:hAnsi="Symbol" w:hint="default"/>
+      </w:rPr>
+    </w:lvl>
+    <w:lvl w:ilvl="4" w:tplc="04090003" w:tentative="1">
+      <w:start w:val="1"/>
+      <w:numFmt w:val="bullet"/>
+      <w:lvlText w:val="o"/>
+      <w:lvlJc w:val="left"/>
+      <w:pPr>
+        <w:ind w:left="3600" w:hanging="360"/>
+      </w:pPr>
+      <w:rPr>
+        <w:rFonts w:ascii="Courier New" w:hAnsi="Courier New" w:cs="Courier New" w:hint="default"/>
+      </w:rPr>
+    </w:lvl>
+    <w:lvl w:ilvl="5" w:tplc="04090005" w:tentative="1">
+      <w:start w:val="1"/>
+      <w:numFmt w:val="bullet"/>
+      <w:lvlText w:val=""/>
+      <w:lvlJc w:val="left"/>
+      <w:pPr>
+        <w:ind w:left="4320" w:hanging="360"/>
+      </w:pPr>
+      <w:rPr>
+        <w:rFonts w:ascii="Wingdings" w:hAnsi="Wingdings" w:hint="default"/>
+      </w:rPr>
+    </w:lvl>
+    <w:lvl w:ilvl="6" w:tplc="04090001" w:tentative="1">
+      <w:start w:val="1"/>
+      <w:numFmt w:val="bullet"/>
+      <w:lvlText w:val=""/>
+      <w:lvlJc w:val="left"/>
+      <w:pPr>
+        <w:ind w:left="5040" w:hanging="360"/>
+      </w:pPr>
+      <w:rPr>
+        <w:rFonts w:ascii="Symbol" w:hAnsi="Symbol" w:hint="default"/>
+      </w:rPr>
+    </w:lvl>
+    <w:lvl w:ilvl="7" w:tplc="04090003" w:tentative="1">
+      <w:start w:val="1"/>
+      <w:numFmt w:val="bullet"/>
+      <w:lvlText w:val="o"/>
+      <w:lvlJc w:val="left"/>
+      <w:pPr>
+        <w:ind w:left="5760" w:hanging="360"/>
+      </w:pPr>
+      <w:rPr>
+        <w:rFonts w:ascii="Courier New" w:hAnsi="Courier New" w:cs="Courier New" w:hint="default"/>
+      </w:rPr>
+    </w:lvl>
+    <w:lvl w:ilvl="8" w:tplc="04090005" w:tentative="1">
+      <w:start w:val="1"/>
+      <w:numFmt w:val="bullet"/>
+      <w:lvlText w:val=""/>
+      <w:lvlJc w:val="left"/>
+      <w:pPr>
+        <w:ind w:left="6480" w:hanging="360"/>
+      </w:pPr>
+      <w:rPr>
+        <w:rFonts w:ascii="Wingdings" w:hAnsi="Wingdings" w:hint="default"/>
+      </w:rPr>
+    </w:lvl>
+  </w:abstractNum>
+  <w:abstractNum w:abstractNumId="2" w15:restartNumberingAfterBreak="0">
+    <w:nsid w:val="63451B42"/>
+    <w:multiLevelType w:val="hybridMultilevel"/>
+    <w:tmpl w:val="C9600E8C"/>
+    <w:lvl w:ilvl="0" w:tplc="04090001">
+      <w:start w:val="1"/>
+      <w:numFmt w:val="bullet"/>
+      <w:lvlText w:val=""/>
+      <w:lvlJc w:val="left"/>
+      <w:pPr>
+        <w:ind w:left="720" w:hanging="360"/>
+      </w:pPr>
+      <w:rPr>
+        <w:rFonts w:ascii="Symbol" w:hAnsi="Symbol" w:hint="default"/>
+      </w:rPr>
+    </w:lvl>
+    <w:lvl w:ilvl="1" w:tplc="04090003" w:tentative="1">
+      <w:start w:val="1"/>
+      <w:numFmt w:val="bullet"/>
+      <w:lvlText w:val="o"/>
+      <w:lvlJc w:val="left"/>
+      <w:pPr>
+        <w:ind w:left="1440" w:hanging="360"/>
+      </w:pPr>
+      <w:rPr>
+        <w:rFonts w:ascii="Courier New" w:hAnsi="Courier New" w:cs="Courier New" w:hint="default"/>
+      </w:rPr>
+    </w:lvl>
+    <w:lvl w:ilvl="2" w:tplc="04090005" w:tentative="1">
+      <w:start w:val="1"/>
+      <w:numFmt w:val="bullet"/>
+      <w:lvlText w:val=""/>
+      <w:lvlJc w:val="left"/>
+      <w:pPr>
+        <w:ind w:left="2160" w:hanging="360"/>
+      </w:pPr>
+      <w:rPr>
+        <w:rFonts w:ascii="Wingdings" w:hAnsi="Wingdings" w:hint="default"/>
+      </w:rPr>
+    </w:lvl>
+    <w:lvl w:ilvl="3" w:tplc="04090001" w:tentative="1">
+      <w:start w:val="1"/>
+      <w:numFmt w:val="bullet"/>
+      <w:lvlText w:val=""/>
+      <w:lvlJc w:val="left"/>
+      <w:pPr>
+        <w:ind w:left="2880" w:hanging="360"/>
+      </w:pPr>
+      <w:rPr>
+        <w:rFonts w:ascii="Symbol" w:hAnsi="Symbol" w:hint="default"/>
+      </w:rPr>
+    </w:lvl>
+    <w:lvl w:ilvl="4" w:tplc="04090003" w:tentative="1">
+      <w:start w:val="1"/>
+      <w:numFmt w:val="bullet"/>
+      <w:lvlText w:val="o"/>
+      <w:lvlJc w:val="left"/>
+      <w:pPr>
+        <w:ind w:left="3600" w:hanging="360"/>
+      </w:pPr>
+      <w:rPr>
+        <w:rFonts w:ascii="Courier New" w:hAnsi="Courier New" w:cs="Courier New" w:hint="default"/>
+      </w:rPr>
+    </w:lvl>
+    <w:lvl w:ilvl="5" w:tplc="04090005" w:tentative="1">
+      <w:start w:val="1"/>
+      <w:numFmt w:val="bullet"/>
+      <w:lvlText w:val=""/>
+      <w:lvlJc w:val="left"/>
+      <w:pPr>
+        <w:ind w:left="4320" w:hanging="360"/>
+      </w:pPr>
+      <w:rPr>
+        <w:rFonts w:ascii="Wingdings" w:hAnsi="Wingdings" w:hint="default"/>
+      </w:rPr>
+    </w:lvl>
+    <w:lvl w:ilvl="6" w:tplc="04090001" w:tentative="1">
+      <w:start w:val="1"/>
+      <w:numFmt w:val="bullet"/>
+      <w:lvlText w:val=""/>
+      <w:lvlJc w:val="left"/>
+      <w:pPr>
+        <w:ind w:left="5040" w:hanging="360"/>
+      </w:pPr>
+      <w:rPr>
+        <w:rFonts w:ascii="Symbol" w:hAnsi="Symbol" w:hint="default"/>
+      </w:rPr>
+    </w:lvl>
+    <w:lvl w:ilvl="7" w:tplc="04090003" w:tentative="1">
+      <w:start w:val="1"/>
+      <w:numFmt w:val="bullet"/>
+      <w:lvlText w:val="o"/>
+      <w:lvlJc w:val="left"/>
+      <w:pPr>
+        <w:ind w:left="5760" w:hanging="360"/>
+      </w:pPr>
+      <w:rPr>
+        <w:rFonts w:ascii="Courier New" w:hAnsi="Courier New" w:cs="Courier New" w:hint="default"/>
+      </w:rPr>
+    </w:lvl>
+    <w:lvl w:ilvl="8" w:tplc="04090005" w:tentative="1">
+      <w:start w:val="1"/>
+      <w:numFmt w:val="bullet"/>
+      <w:lvlText w:val=""/>
+      <w:lvlJc w:val="left"/>
+      <w:pPr>
+        <w:ind w:left="6480" w:hanging="360"/>
+      </w:pPr>
+      <w:rPr>
+        <w:rFonts w:ascii="Wingdings" w:hAnsi="Wingdings" w:hint="default"/>
+      </w:rPr>
+    </w:lvl>
+  </w:abstractNum>
+  <w:num w:numId="1">
+    <w:abstractNumId w:val="0"/>
+  </w:num>
+  <w:num w:numId="2">
+    <w:abstractNumId w:val="2"/>
+  </w:num>
+  <w:num w:numId="3">
+    <w:abstractNumId w:val="1"/>
+  </w:num>
+</w:numbering>
 </file>
 
 <file path=word/styles.xml><?xml version="1.0" encoding="utf-8"?>
@@ -704,6 +1564,17 @@
     <w:semiHidden/>
     <w:unhideWhenUsed/>
   </w:style>
+  <w:style w:type="paragraph" w:styleId="ListParagraph">
+    <w:name w:val="List Paragraph"/>
+    <w:basedOn w:val="Normal"/>
+    <w:uiPriority w:val="34"/>
+    <w:qFormat/>
+    <w:rsid w:val="00FB0082"/>
+    <w:pPr>
+      <w:ind w:left="720"/>
+      <w:contextualSpacing/>
+    </w:pPr>
+  </w:style>
 </w:styles>
 </file>
 

--- a/Instructions/Video_Camera_Setup/Mako_Camera_Setup.docx
+++ b/Instructions/Video_Camera_Setup/Mako_Camera_Setup.docx
@@ -1,6 +1,6 @@
 
 <file path=word/document.xml><?xml version="1.0" encoding="utf-8"?>
-<w:document xmlns:wpc="http://schemas.microsoft.com/office/word/2010/wordprocessingCanvas" xmlns:cx="http://schemas.microsoft.com/office/drawing/2014/chartex" xmlns:mc="http://schemas.openxmlformats.org/markup-compatibility/2006" xmlns:o="urn:schemas-microsoft-com:office:office" xmlns:r="http://schemas.openxmlformats.org/officeDocument/2006/relationships" xmlns:m="http://schemas.openxmlformats.org/officeDocument/2006/math" xmlns:v="urn:schemas-microsoft-com:vml" xmlns:wp14="http://schemas.microsoft.com/office/word/2010/wordprocessingDrawing" xmlns:wp="http://schemas.openxmlformats.org/drawingml/2006/wordprocessingDrawing" xmlns:w10="urn:schemas-microsoft-com:office:word" xmlns:w="http://schemas.openxmlformats.org/wordprocessingml/2006/main" xmlns:w14="http://schemas.microsoft.com/office/word/2010/wordml" xmlns:w15="http://schemas.microsoft.com/office/word/2012/wordml" xmlns:w16se="http://schemas.microsoft.com/office/word/2015/wordml/symex" xmlns:wpg="http://schemas.microsoft.com/office/word/2010/wordprocessingGroup" xmlns:wpi="http://schemas.microsoft.com/office/word/2010/wordprocessingInk" xmlns:wne="http://schemas.microsoft.com/office/word/2006/wordml" xmlns:wps="http://schemas.microsoft.com/office/word/2010/wordprocessingShape" mc:Ignorable="w14 w15 w16se wp14">
+<w:document xmlns:wpc="http://schemas.microsoft.com/office/word/2010/wordprocessingCanvas" xmlns:cx="http://schemas.microsoft.com/office/drawing/2014/chartex" xmlns:cx1="http://schemas.microsoft.com/office/drawing/2015/9/8/chartex" xmlns:cx2="http://schemas.microsoft.com/office/drawing/2015/10/21/chartex" xmlns:cx3="http://schemas.microsoft.com/office/drawing/2016/5/9/chartex" xmlns:cx4="http://schemas.microsoft.com/office/drawing/2016/5/10/chartex" xmlns:cx5="http://schemas.microsoft.com/office/drawing/2016/5/11/chartex" xmlns:cx6="http://schemas.microsoft.com/office/drawing/2016/5/12/chartex" xmlns:cx7="http://schemas.microsoft.com/office/drawing/2016/5/13/chartex" xmlns:cx8="http://schemas.microsoft.com/office/drawing/2016/5/14/chartex" xmlns:mc="http://schemas.openxmlformats.org/markup-compatibility/2006" xmlns:aink="http://schemas.microsoft.com/office/drawing/2016/ink" xmlns:am3d="http://schemas.microsoft.com/office/drawing/2017/model3d" xmlns:o="urn:schemas-microsoft-com:office:office" xmlns:oel="http://schemas.microsoft.com/office/2019/extlst" xmlns:r="http://schemas.openxmlformats.org/officeDocument/2006/relationships" xmlns:m="http://schemas.openxmlformats.org/officeDocument/2006/math" xmlns:v="urn:schemas-microsoft-com:vml" xmlns:wp14="http://schemas.microsoft.com/office/word/2010/wordprocessingDrawing" xmlns:wp="http://schemas.openxmlformats.org/drawingml/2006/wordprocessingDrawing" xmlns:w10="urn:schemas-microsoft-com:office:word" xmlns:w="http://schemas.openxmlformats.org/wordprocessingml/2006/main" xmlns:w14="http://schemas.microsoft.com/office/word/2010/wordml" xmlns:w15="http://schemas.microsoft.com/office/word/2012/wordml" xmlns:w16cex="http://schemas.microsoft.com/office/word/2018/wordml/cex" xmlns:w16cid="http://schemas.microsoft.com/office/word/2016/wordml/cid" xmlns:w16="http://schemas.microsoft.com/office/word/2018/wordml" xmlns:w16du="http://schemas.microsoft.com/office/word/2023/wordml/word16du" xmlns:w16sdtdh="http://schemas.microsoft.com/office/word/2020/wordml/sdtdatahash" xmlns:w16se="http://schemas.microsoft.com/office/word/2015/wordml/symex" xmlns:wpg="http://schemas.microsoft.com/office/word/2010/wordprocessingGroup" xmlns:wpi="http://schemas.microsoft.com/office/word/2010/wordprocessingInk" xmlns:wne="http://schemas.microsoft.com/office/word/2006/wordml" xmlns:wps="http://schemas.microsoft.com/office/word/2010/wordprocessingShape" mc:Ignorable="w14 w15 w16se w16cid w16 w16cex w16sdtdh wp14">
   <w:body>
     <w:p>
       <w:pPr>
@@ -117,15 +117,7 @@
       </w:r>
       <w:proofErr w:type="spellEnd"/>
       <w:r>
-        <w:t xml:space="preserve"> </w:t>
-      </w:r>
-      <w:proofErr w:type="spellStart"/>
-      <w:r>
-        <w:t>config</w:t>
-      </w:r>
-      <w:proofErr w:type="spellEnd"/>
-      <w:r>
-        <w:t xml:space="preserve"> system</w:t>
+        <w:t xml:space="preserve"> config system</w:t>
       </w:r>
       <w:r>
         <w:t xml:space="preserve"> seen itemized below</w:t>
@@ -237,12 +229,7 @@
         <w:t>Adjustments</w:t>
       </w:r>
       <w:r>
-        <w:t xml:space="preserve"> – depen</w:t>
-      </w:r>
-      <w:bookmarkStart w:id="0" w:name="_GoBack"/>
-      <w:bookmarkEnd w:id="0"/>
-      <w:r>
-        <w:t>ds on the lighting, but these settings should give you ~360 FPS</w:t>
+        <w:t xml:space="preserve"> – depends on the lighting, but these settings should give you ~360 FPS</w:t>
       </w:r>
     </w:p>
     <w:p>
@@ -506,15 +493,7 @@
         </w:numPr>
       </w:pPr>
       <w:r>
-        <w:t xml:space="preserve">DSP </w:t>
-      </w:r>
-      <w:proofErr w:type="spellStart"/>
-      <w:r>
-        <w:t>Subregion</w:t>
-      </w:r>
-      <w:proofErr w:type="spellEnd"/>
-      <w:r>
-        <w:t xml:space="preserve">: Off </w:t>
+        <w:t xml:space="preserve">DSP Subregion: Off </w:t>
       </w:r>
     </w:p>
     <w:p>
@@ -614,7 +593,7 @@
         </w:rPr>
         <w:lastRenderedPageBreak/>
         <w:drawing>
-          <wp:inline distT="0" distB="0" distL="0" distR="0" wp14:anchorId="5A76F071" wp14:editId="1FF2FA94">
+          <wp:inline distT="0" distB="0" distL="0" distR="0" wp14:anchorId="05EAB3A4" wp14:editId="17FA5049">
             <wp:extent cx="4876800" cy="2533650"/>
             <wp:effectExtent l="0" t="0" r="0" b="0"/>
             <wp:docPr id="1" name="Picture 1"/>
@@ -656,7 +635,7 @@
           <w:noProof/>
         </w:rPr>
         <w:drawing>
-          <wp:inline distT="0" distB="0" distL="0" distR="0" wp14:anchorId="4783C18D" wp14:editId="24A52A7F">
+          <wp:inline distT="0" distB="0" distL="0" distR="0" wp14:anchorId="78E6C4E8" wp14:editId="481CFA1D">
             <wp:extent cx="5943600" cy="1905635"/>
             <wp:effectExtent l="0" t="0" r="0" b="0"/>
             <wp:docPr id="2" name="Picture 2"/>
@@ -698,7 +677,7 @@
           <w:noProof/>
         </w:rPr>
         <w:drawing>
-          <wp:inline distT="0" distB="0" distL="0" distR="0" wp14:anchorId="6F5C0FAB" wp14:editId="39D2028A">
+          <wp:inline distT="0" distB="0" distL="0" distR="0" wp14:anchorId="1AB403ED" wp14:editId="07076954">
             <wp:extent cx="4867275" cy="2133600"/>
             <wp:effectExtent l="0" t="0" r="9525" b="0"/>
             <wp:docPr id="3" name="Picture 3"/>
@@ -742,7 +721,7 @@
         </w:rPr>
         <w:lastRenderedPageBreak/>
         <w:drawing>
-          <wp:inline distT="0" distB="0" distL="0" distR="0" wp14:anchorId="48B845DE" wp14:editId="605D3867">
+          <wp:inline distT="0" distB="0" distL="0" distR="0" wp14:anchorId="426060E8" wp14:editId="06727043">
             <wp:extent cx="5086350" cy="2314575"/>
             <wp:effectExtent l="0" t="0" r="0" b="9525"/>
             <wp:docPr id="4" name="Picture 4"/>
@@ -779,6 +758,165 @@
       </w:r>
     </w:p>
     <w:p/>
+    <w:p/>
+    <w:p/>
+    <w:p>
+      <w:pPr>
+        <w:pStyle w:val="Heading1"/>
+      </w:pPr>
+      <w:r>
+        <w:t>Connecting the camera to the neural recording system</w:t>
+      </w:r>
+    </w:p>
+    <w:p/>
+    <w:p>
+      <w:r>
+        <w:drawing>
+          <wp:inline distT="0" distB="0" distL="0" distR="0" wp14:anchorId="2E6DFCEC" wp14:editId="4C8CB111">
+            <wp:extent cx="4096322" cy="3391373"/>
+            <wp:effectExtent l="0" t="0" r="0" b="0"/>
+            <wp:docPr id="1588149143" name="Picture 1" descr="A picture containing text, diagram, technical drawing, plan&#10;&#10;Description automatically generated"/>
+            <wp:cNvGraphicFramePr>
+              <a:graphicFrameLocks xmlns:a="http://schemas.openxmlformats.org/drawingml/2006/main" noChangeAspect="1"/>
+            </wp:cNvGraphicFramePr>
+            <a:graphic xmlns:a="http://schemas.openxmlformats.org/drawingml/2006/main">
+              <a:graphicData uri="http://schemas.openxmlformats.org/drawingml/2006/picture">
+                <pic:pic xmlns:pic="http://schemas.openxmlformats.org/drawingml/2006/picture">
+                  <pic:nvPicPr>
+                    <pic:cNvPr id="1588149143" name="Picture 1" descr="A picture containing text, diagram, technical drawing, plan&#10;&#10;Description automatically generated"/>
+                    <pic:cNvPicPr/>
+                  </pic:nvPicPr>
+                  <pic:blipFill>
+                    <a:blip r:embed="rId9"/>
+                    <a:stretch>
+                      <a:fillRect/>
+                    </a:stretch>
+                  </pic:blipFill>
+                  <pic:spPr>
+                    <a:xfrm>
+                      <a:off x="0" y="0"/>
+                      <a:ext cx="4096322" cy="3391373"/>
+                    </a:xfrm>
+                    <a:prstGeom prst="rect">
+                      <a:avLst/>
+                    </a:prstGeom>
+                  </pic:spPr>
+                </pic:pic>
+              </a:graphicData>
+            </a:graphic>
+          </wp:inline>
+        </w:drawing>
+      </w:r>
+    </w:p>
+    <w:p>
+      <w:r>
+        <w:lastRenderedPageBreak/>
+        <w:drawing>
+          <wp:inline distT="0" distB="0" distL="0" distR="0" wp14:anchorId="22EDA140" wp14:editId="114FD19F">
+            <wp:extent cx="4895215" cy="8229600"/>
+            <wp:effectExtent l="0" t="0" r="635" b="0"/>
+            <wp:docPr id="659283176" name="Picture 1" descr="A screenshot of a computer&#10;&#10;Description automatically generated with medium confidence"/>
+            <wp:cNvGraphicFramePr>
+              <a:graphicFrameLocks xmlns:a="http://schemas.openxmlformats.org/drawingml/2006/main" noChangeAspect="1"/>
+            </wp:cNvGraphicFramePr>
+            <a:graphic xmlns:a="http://schemas.openxmlformats.org/drawingml/2006/main">
+              <a:graphicData uri="http://schemas.openxmlformats.org/drawingml/2006/picture">
+                <pic:pic xmlns:pic="http://schemas.openxmlformats.org/drawingml/2006/picture">
+                  <pic:nvPicPr>
+                    <pic:cNvPr id="659283176" name="Picture 1" descr="A screenshot of a computer&#10;&#10;Description automatically generated with medium confidence"/>
+                    <pic:cNvPicPr/>
+                  </pic:nvPicPr>
+                  <pic:blipFill>
+                    <a:blip r:embed="rId10"/>
+                    <a:stretch>
+                      <a:fillRect/>
+                    </a:stretch>
+                  </pic:blipFill>
+                  <pic:spPr>
+                    <a:xfrm>
+                      <a:off x="0" y="0"/>
+                      <a:ext cx="4895215" cy="8229600"/>
+                    </a:xfrm>
+                    <a:prstGeom prst="rect">
+                      <a:avLst/>
+                    </a:prstGeom>
+                  </pic:spPr>
+                </pic:pic>
+              </a:graphicData>
+            </a:graphic>
+          </wp:inline>
+        </w:drawing>
+      </w:r>
+    </w:p>
+    <w:p>
+      <w:r>
+        <w:lastRenderedPageBreak/>
+        <w:br/>
+      </w:r>
+      <w:r>
+        <w:t>The Matlab Image Acquisition Toolbox Graphical User Interface (GUI) and a second circuit were used to configure the camera to send a TTL pulse to the Intan data acquisition system (Intan Technologies, Los Angeles, California, United States) every time a frame was exposed. This allowed the timing of each frame to be aligned with the recorded neural activity. This circuit consisted of an open collector trigger from the camera and a pull up resistor to process the signal for triggering the Intan system. After collection, video information was processed by DeepLabCut (Mathis et al., 2018) and custom Matlab code (github.com/</w:t>
+      </w:r>
+      <w:proofErr w:type="spellStart"/>
+      <w:r>
+        <w:t>GiaJordan</w:t>
+      </w:r>
+      <w:proofErr w:type="spellEnd"/>
+      <w:r>
+        <w:t>/</w:t>
+      </w:r>
+      <w:proofErr w:type="spellStart"/>
+      <w:r>
+        <w:t>Behavior_Quantification</w:t>
+      </w:r>
+      <w:proofErr w:type="spellEnd"/>
+      <w:r>
+        <w:t>).</w:t>
+      </w:r>
+    </w:p>
+    <w:p/>
+    <w:p/>
+    <w:p>
+      <w:r>
+        <w:t xml:space="preserve">NOTE: Open collector means no voltage goes out – do you need a </w:t>
+      </w:r>
+      <w:proofErr w:type="spellStart"/>
+      <w:r>
+        <w:rPr>
+          <w:b/>
+          <w:bCs/>
+        </w:rPr>
+        <w:t>pullUP</w:t>
+      </w:r>
+      <w:proofErr w:type="spellEnd"/>
+      <w:r>
+        <w:t xml:space="preserve"> resistor? According to </w:t>
+      </w:r>
+      <w:hyperlink r:id="rId11" w:history="1">
+        <w:r>
+          <w:rPr>
+            <w:rStyle w:val="Hyperlink"/>
+          </w:rPr>
+          <w:t>https://en.wikipedia.org/wiki/Open_collector</w:t>
+        </w:r>
+      </w:hyperlink>
+      <w:r>
+        <w:t xml:space="preserve"> this is true </w:t>
+      </w:r>
+      <w:proofErr w:type="gramStart"/>
+      <w:r>
+        <w:t>( I</w:t>
+      </w:r>
+      <w:proofErr w:type="gramEnd"/>
+      <w:r>
+        <w:t xml:space="preserve"> was mistakenly using a pulldown resistor)</w:t>
+      </w:r>
+    </w:p>
+    <w:p>
+      <w:r>
+        <w:t>Looks like the pullup can be in the range of 3KOhm to 6KOhm.</w:t>
+      </w:r>
+    </w:p>
+    <w:p/>
     <w:sectPr>
       <w:pgSz w:w="12240" w:h="15840"/>
       <w:pgMar w:top="1440" w:right="1440" w:bottom="1440" w:left="1440" w:header="720" w:footer="720" w:gutter="0"/>
@@ -790,7 +928,7 @@
 </file>
 
 <file path=word/numbering.xml><?xml version="1.0" encoding="utf-8"?>
-<w:numbering xmlns:wpc="http://schemas.microsoft.com/office/word/2010/wordprocessingCanvas" xmlns:cx="http://schemas.microsoft.com/office/drawing/2014/chartex" xmlns:mc="http://schemas.openxmlformats.org/markup-compatibility/2006" xmlns:o="urn:schemas-microsoft-com:office:office" xmlns:r="http://schemas.openxmlformats.org/officeDocument/2006/relationships" xmlns:m="http://schemas.openxmlformats.org/officeDocument/2006/math" xmlns:v="urn:schemas-microsoft-com:vml" xmlns:wp14="http://schemas.microsoft.com/office/word/2010/wordprocessingDrawing" xmlns:wp="http://schemas.openxmlformats.org/drawingml/2006/wordprocessingDrawing" xmlns:w10="urn:schemas-microsoft-com:office:word" xmlns:w="http://schemas.openxmlformats.org/wordprocessingml/2006/main" xmlns:w14="http://schemas.microsoft.com/office/word/2010/wordml" xmlns:w15="http://schemas.microsoft.com/office/word/2012/wordml" xmlns:w16se="http://schemas.microsoft.com/office/word/2015/wordml/symex" xmlns:wpg="http://schemas.microsoft.com/office/word/2010/wordprocessingGroup" xmlns:wpi="http://schemas.microsoft.com/office/word/2010/wordprocessingInk" xmlns:wne="http://schemas.microsoft.com/office/word/2006/wordml" xmlns:wps="http://schemas.microsoft.com/office/word/2010/wordprocessingShape" mc:Ignorable="w14 w15 w16se wp14">
+<w:numbering xmlns:wpc="http://schemas.microsoft.com/office/word/2010/wordprocessingCanvas" xmlns:cx="http://schemas.microsoft.com/office/drawing/2014/chartex" xmlns:cx1="http://schemas.microsoft.com/office/drawing/2015/9/8/chartex" xmlns:cx2="http://schemas.microsoft.com/office/drawing/2015/10/21/chartex" xmlns:cx3="http://schemas.microsoft.com/office/drawing/2016/5/9/chartex" xmlns:cx4="http://schemas.microsoft.com/office/drawing/2016/5/10/chartex" xmlns:cx5="http://schemas.microsoft.com/office/drawing/2016/5/11/chartex" xmlns:cx6="http://schemas.microsoft.com/office/drawing/2016/5/12/chartex" xmlns:cx7="http://schemas.microsoft.com/office/drawing/2016/5/13/chartex" xmlns:cx8="http://schemas.microsoft.com/office/drawing/2016/5/14/chartex" xmlns:mc="http://schemas.openxmlformats.org/markup-compatibility/2006" xmlns:aink="http://schemas.microsoft.com/office/drawing/2016/ink" xmlns:am3d="http://schemas.microsoft.com/office/drawing/2017/model3d" xmlns:o="urn:schemas-microsoft-com:office:office" xmlns:oel="http://schemas.microsoft.com/office/2019/extlst" xmlns:r="http://schemas.openxmlformats.org/officeDocument/2006/relationships" xmlns:m="http://schemas.openxmlformats.org/officeDocument/2006/math" xmlns:v="urn:schemas-microsoft-com:vml" xmlns:wp14="http://schemas.microsoft.com/office/word/2010/wordprocessingDrawing" xmlns:wp="http://schemas.openxmlformats.org/drawingml/2006/wordprocessingDrawing" xmlns:w10="urn:schemas-microsoft-com:office:word" xmlns:w="http://schemas.openxmlformats.org/wordprocessingml/2006/main" xmlns:w14="http://schemas.microsoft.com/office/word/2010/wordml" xmlns:w15="http://schemas.microsoft.com/office/word/2012/wordml" xmlns:w16cex="http://schemas.microsoft.com/office/word/2018/wordml/cex" xmlns:w16cid="http://schemas.microsoft.com/office/word/2016/wordml/cid" xmlns:w16="http://schemas.microsoft.com/office/word/2018/wordml" xmlns:w16du="http://schemas.microsoft.com/office/word/2023/wordml/word16du" xmlns:w16sdtdh="http://schemas.microsoft.com/office/word/2020/wordml/sdtdatahash" xmlns:w16se="http://schemas.microsoft.com/office/word/2015/wordml/symex" xmlns:wpg="http://schemas.microsoft.com/office/word/2010/wordprocessingGroup" xmlns:wpi="http://schemas.microsoft.com/office/word/2010/wordprocessingInk" xmlns:wne="http://schemas.microsoft.com/office/word/2006/wordml" xmlns:wps="http://schemas.microsoft.com/office/word/2010/wordprocessingShape" mc:Ignorable="w14 w15 w16se w16cid w16 w16cex w16sdtdh wp14">
   <w:abstractNum w:abstractNumId="0" w15:restartNumberingAfterBreak="0">
     <w:nsid w:val="181A4D78"/>
     <w:multiLevelType w:val="hybridMultilevel"/>
@@ -1130,20 +1268,20 @@
       </w:rPr>
     </w:lvl>
   </w:abstractNum>
-  <w:num w:numId="1">
+  <w:num w:numId="1" w16cid:durableId="1544976396">
     <w:abstractNumId w:val="0"/>
   </w:num>
-  <w:num w:numId="2">
+  <w:num w:numId="2" w16cid:durableId="225073156">
     <w:abstractNumId w:val="2"/>
   </w:num>
-  <w:num w:numId="3">
+  <w:num w:numId="3" w16cid:durableId="61562820">
     <w:abstractNumId w:val="1"/>
   </w:num>
 </w:numbering>
 </file>
 
 <file path=word/styles.xml><?xml version="1.0" encoding="utf-8"?>
-<w:styles xmlns:mc="http://schemas.openxmlformats.org/markup-compatibility/2006" xmlns:r="http://schemas.openxmlformats.org/officeDocument/2006/relationships" xmlns:w="http://schemas.openxmlformats.org/wordprocessingml/2006/main" xmlns:w14="http://schemas.microsoft.com/office/word/2010/wordml" xmlns:w15="http://schemas.microsoft.com/office/word/2012/wordml" xmlns:w16se="http://schemas.microsoft.com/office/word/2015/wordml/symex" mc:Ignorable="w14 w15 w16se">
+<w:styles xmlns:mc="http://schemas.openxmlformats.org/markup-compatibility/2006" xmlns:r="http://schemas.openxmlformats.org/officeDocument/2006/relationships" xmlns:w="http://schemas.openxmlformats.org/wordprocessingml/2006/main" xmlns:w14="http://schemas.microsoft.com/office/word/2010/wordml" xmlns:w15="http://schemas.microsoft.com/office/word/2012/wordml" xmlns:w16cex="http://schemas.microsoft.com/office/word/2018/wordml/cex" xmlns:w16cid="http://schemas.microsoft.com/office/word/2016/wordml/cid" xmlns:w16="http://schemas.microsoft.com/office/word/2018/wordml" xmlns:w16sdtdh="http://schemas.microsoft.com/office/word/2020/wordml/sdtdatahash" xmlns:w16se="http://schemas.microsoft.com/office/word/2015/wordml/symex" mc:Ignorable="w14 w15 w16se w16cid w16 w16cex w16sdtdh">
   <w:docDefaults>
     <w:rPrDefault>
       <w:rPr>
@@ -1159,7 +1297,7 @@
       </w:pPr>
     </w:pPrDefault>
   </w:docDefaults>
-  <w:latentStyles w:defLockedState="0" w:defUIPriority="99" w:defSemiHidden="0" w:defUnhideWhenUsed="0" w:defQFormat="0" w:count="371">
+  <w:latentStyles w:defLockedState="0" w:defUIPriority="99" w:defSemiHidden="0" w:defUnhideWhenUsed="0" w:defQFormat="0" w:count="376">
     <w:lsdException w:name="Normal" w:uiPriority="0" w:qFormat="1"/>
     <w:lsdException w:name="heading 1" w:uiPriority="9" w:qFormat="1"/>
     <w:lsdException w:name="heading 2" w:semiHidden="1" w:uiPriority="9" w:unhideWhenUsed="1" w:qFormat="1"/>
@@ -1265,7 +1403,6 @@
     <w:lsdException w:name="HTML Sample" w:semiHidden="1" w:unhideWhenUsed="1"/>
     <w:lsdException w:name="HTML Typewriter" w:semiHidden="1" w:unhideWhenUsed="1"/>
     <w:lsdException w:name="HTML Variable" w:semiHidden="1" w:unhideWhenUsed="1"/>
-    <w:lsdException w:name="Normal Table" w:semiHidden="1" w:unhideWhenUsed="1"/>
     <w:lsdException w:name="annotation subject" w:semiHidden="1" w:unhideWhenUsed="1"/>
     <w:lsdException w:name="No List" w:semiHidden="1" w:unhideWhenUsed="1"/>
     <w:lsdException w:name="Outline List 1" w:semiHidden="1" w:unhideWhenUsed="1"/>
@@ -1308,11 +1445,8 @@
     <w:lsdException w:name="Table Contemporary" w:semiHidden="1" w:unhideWhenUsed="1"/>
     <w:lsdException w:name="Table Elegant" w:semiHidden="1" w:unhideWhenUsed="1"/>
     <w:lsdException w:name="Table Professional" w:semiHidden="1" w:unhideWhenUsed="1"/>
-    <w:lsdException w:name="Table Subtle 1" w:semiHidden="1" w:unhideWhenUsed="1"/>
     <w:lsdException w:name="Table Subtle 2" w:semiHidden="1" w:unhideWhenUsed="1"/>
     <w:lsdException w:name="Table Web 1" w:semiHidden="1" w:unhideWhenUsed="1"/>
-    <w:lsdException w:name="Table Web 2" w:semiHidden="1" w:unhideWhenUsed="1"/>
-    <w:lsdException w:name="Table Web 3" w:semiHidden="1" w:unhideWhenUsed="1"/>
     <w:lsdException w:name="Balloon Text" w:semiHidden="1" w:unhideWhenUsed="1"/>
     <w:lsdException w:name="Table Grid" w:uiPriority="39"/>
     <w:lsdException w:name="Table Theme" w:semiHidden="1" w:unhideWhenUsed="1"/>
@@ -1531,11 +1665,37 @@
     <w:lsdException w:name="List Table 5 Dark Accent 6" w:uiPriority="50"/>
     <w:lsdException w:name="List Table 6 Colorful Accent 6" w:uiPriority="51"/>
     <w:lsdException w:name="List Table 7 Colorful Accent 6" w:uiPriority="52"/>
+    <w:lsdException w:name="Mention" w:semiHidden="1" w:unhideWhenUsed="1"/>
+    <w:lsdException w:name="Smart Hyperlink" w:semiHidden="1" w:unhideWhenUsed="1"/>
+    <w:lsdException w:name="Hashtag" w:semiHidden="1" w:unhideWhenUsed="1"/>
+    <w:lsdException w:name="Unresolved Mention" w:semiHidden="1" w:unhideWhenUsed="1"/>
+    <w:lsdException w:name="Smart Link" w:semiHidden="1" w:unhideWhenUsed="1"/>
   </w:latentStyles>
   <w:style w:type="paragraph" w:default="1" w:styleId="Normal">
     <w:name w:val="Normal"/>
     <w:qFormat/>
     <w:rsid w:val="003E163D"/>
+  </w:style>
+  <w:style w:type="paragraph" w:styleId="Heading1">
+    <w:name w:val="heading 1"/>
+    <w:basedOn w:val="Normal"/>
+    <w:next w:val="Normal"/>
+    <w:link w:val="Heading1Char"/>
+    <w:uiPriority w:val="9"/>
+    <w:qFormat/>
+    <w:rsid w:val="004B57FB"/>
+    <w:pPr>
+      <w:keepNext/>
+      <w:keepLines/>
+      <w:spacing w:before="240" w:after="0" w:line="240" w:lineRule="auto"/>
+      <w:outlineLvl w:val="0"/>
+    </w:pPr>
+    <w:rPr>
+      <w:rFonts w:asciiTheme="majorHAnsi" w:eastAsiaTheme="majorEastAsia" w:hAnsiTheme="majorHAnsi" w:cstheme="majorBidi"/>
+      <w:color w:val="2E74B5" w:themeColor="accent1" w:themeShade="BF"/>
+      <w:sz w:val="32"/>
+      <w:szCs w:val="32"/>
+    </w:rPr>
   </w:style>
   <w:style w:type="character" w:default="1" w:styleId="DefaultParagraphFont">
     <w:name w:val="Default Paragraph Font"/>
@@ -1574,6 +1734,30 @@
       <w:ind w:left="720"/>
       <w:contextualSpacing/>
     </w:pPr>
+  </w:style>
+  <w:style w:type="character" w:styleId="Hyperlink">
+    <w:name w:val="Hyperlink"/>
+    <w:basedOn w:val="DefaultParagraphFont"/>
+    <w:uiPriority w:val="99"/>
+    <w:unhideWhenUsed/>
+    <w:rsid w:val="004B57FB"/>
+    <w:rPr>
+      <w:color w:val="0563C1" w:themeColor="hyperlink"/>
+      <w:u w:val="single"/>
+    </w:rPr>
+  </w:style>
+  <w:style w:type="character" w:customStyle="1" w:styleId="Heading1Char">
+    <w:name w:val="Heading 1 Char"/>
+    <w:basedOn w:val="DefaultParagraphFont"/>
+    <w:link w:val="Heading1"/>
+    <w:uiPriority w:val="9"/>
+    <w:rsid w:val="004B57FB"/>
+    <w:rPr>
+      <w:rFonts w:asciiTheme="majorHAnsi" w:eastAsiaTheme="majorEastAsia" w:hAnsiTheme="majorHAnsi" w:cstheme="majorBidi"/>
+      <w:color w:val="2E74B5" w:themeColor="accent1" w:themeShade="BF"/>
+      <w:sz w:val="32"/>
+      <w:szCs w:val="32"/>
+    </w:rPr>
   </w:style>
 </w:styles>
 </file>
